--- a/doc/schema/customer_carts.docx
+++ b/doc/schema/customer_carts.docx
@@ -375,31 +375,58 @@
       </w:pPr>
       <w:r>
         <w:rPr>
+          <w:rFonts w:ascii="Constantia" w:eastAsia="Microsoft YaHei Mono" w:hAnsi="Constantia" w:cs="Consolas"/>
+          <w:i/>
+          <w:sz w:val="24"/>
+          <w:szCs w:val="21"/>
+        </w:rPr>
+        <w:t>`</w:t>
+      </w:r>
+      <w:r>
+        <w:rPr>
+          <w:rFonts w:ascii="Constantia" w:eastAsia="Microsoft YaHei Mono" w:hAnsi="Constantia" w:cs="Consolas"/>
+          <w:b/>
+          <w:i/>
+          <w:sz w:val="24"/>
+          <w:szCs w:val="21"/>
+        </w:rPr>
+        <w:t>product_id</w:t>
+      </w:r>
+      <w:r>
+        <w:rPr>
+          <w:rFonts w:ascii="Constantia" w:eastAsia="Microsoft YaHei Mono" w:hAnsi="Constantia" w:cs="Consolas"/>
+          <w:i/>
+          <w:sz w:val="24"/>
+          <w:szCs w:val="21"/>
+        </w:rPr>
+        <w:t>` bigint unsigned</w:t>
+      </w:r>
+      <w:r>
+        <w:rPr>
           <w:rFonts w:ascii="Constantia" w:eastAsia="Microsoft YaHei Mono" w:hAnsi="Constantia" w:cs="Consolas" w:hint="eastAsia"/>
           <w:i/>
           <w:sz w:val="24"/>
           <w:szCs w:val="21"/>
         </w:rPr>
-        <w:t>`</w:t>
+        <w:t xml:space="preserve"> </w:t>
       </w:r>
       <w:r>
         <w:rPr>
           <w:rFonts w:ascii="Constantia" w:eastAsia="Microsoft YaHei Mono" w:hAnsi="Constantia" w:cs="Consolas" w:hint="eastAsia"/>
-          <w:b/>
-          <w:i/>
-          <w:sz w:val="24"/>
-          <w:szCs w:val="21"/>
-        </w:rPr>
-        <w:t>product_group_id</w:t>
-      </w:r>
-      <w:r>
-        <w:rPr>
-          <w:rFonts w:ascii="Constantia" w:eastAsia="Microsoft YaHei Mono" w:hAnsi="Constantia" w:cs="Consolas" w:hint="eastAsia"/>
-          <w:i/>
-          <w:sz w:val="24"/>
-          <w:szCs w:val="21"/>
-        </w:rPr>
-        <w:t>` bigint unsigned null,</w:t>
+          <w:i/>
+          <w:sz w:val="24"/>
+          <w:szCs w:val="21"/>
+        </w:rPr>
+        <w:t xml:space="preserve">not </w:t>
+      </w:r>
+      <w:r>
+        <w:rPr>
+          <w:rFonts w:ascii="Constantia" w:eastAsia="Microsoft YaHei Mono" w:hAnsi="Constantia" w:cs="Consolas"/>
+          <w:i/>
+          <w:sz w:val="24"/>
+          <w:szCs w:val="21"/>
+        </w:rPr>
+        <w:t>null,</w:t>
       </w:r>
     </w:p>
     <w:p>
@@ -435,34 +462,16 @@
           <w:sz w:val="24"/>
           <w:szCs w:val="21"/>
         </w:rPr>
-        <w:t>product_id</w:t>
-      </w:r>
-      <w:r>
-        <w:rPr>
-          <w:rFonts w:ascii="Constantia" w:eastAsia="Microsoft YaHei Mono" w:hAnsi="Constantia" w:cs="Consolas"/>
-          <w:i/>
-          <w:sz w:val="24"/>
-          <w:szCs w:val="21"/>
-        </w:rPr>
-        <w:t>` bigint unsigned</w:t>
-      </w:r>
-      <w:r>
-        <w:rPr>
-          <w:rFonts w:ascii="Constantia" w:eastAsia="Microsoft YaHei Mono" w:hAnsi="Constantia" w:cs="Consolas" w:hint="eastAsia"/>
-          <w:i/>
-          <w:sz w:val="24"/>
-          <w:szCs w:val="21"/>
-        </w:rPr>
-        <w:t xml:space="preserve"> </w:t>
-      </w:r>
-      <w:r>
-        <w:rPr>
-          <w:rFonts w:ascii="Constantia" w:eastAsia="Microsoft YaHei Mono" w:hAnsi="Constantia" w:cs="Consolas"/>
-          <w:i/>
-          <w:sz w:val="24"/>
-          <w:szCs w:val="21"/>
-        </w:rPr>
-        <w:t>null,</w:t>
+        <w:t>quantity</w:t>
+      </w:r>
+      <w:r>
+        <w:rPr>
+          <w:rFonts w:ascii="Constantia" w:eastAsia="Microsoft YaHei Mono" w:hAnsi="Constantia" w:cs="Consolas"/>
+          <w:i/>
+          <w:sz w:val="24"/>
+          <w:szCs w:val="21"/>
+        </w:rPr>
+        <w:t>` int unsigned not null,</w:t>
       </w:r>
     </w:p>
     <w:p>
@@ -498,16 +507,16 @@
           <w:sz w:val="24"/>
           <w:szCs w:val="21"/>
         </w:rPr>
-        <w:t>quantity</w:t>
-      </w:r>
-      <w:r>
-        <w:rPr>
-          <w:rFonts w:ascii="Constantia" w:eastAsia="Microsoft YaHei Mono" w:hAnsi="Constantia" w:cs="Consolas"/>
-          <w:i/>
-          <w:sz w:val="24"/>
-          <w:szCs w:val="21"/>
-        </w:rPr>
-        <w:t>` int unsigned not null,</w:t>
+        <w:t>add_time</w:t>
+      </w:r>
+      <w:r>
+        <w:rPr>
+          <w:rFonts w:ascii="Constantia" w:eastAsia="Microsoft YaHei Mono" w:hAnsi="Constantia" w:cs="Consolas"/>
+          <w:i/>
+          <w:sz w:val="24"/>
+          <w:szCs w:val="21"/>
+        </w:rPr>
+        <w:t>` timestamp default current_timestamp,</w:t>
       </w:r>
     </w:p>
     <w:p>
@@ -533,26 +542,82 @@
           <w:sz w:val="24"/>
           <w:szCs w:val="21"/>
         </w:rPr>
+        <w:t>unique(`</w:t>
+      </w:r>
+      <w:r>
+        <w:rPr>
+          <w:rFonts w:ascii="Constantia" w:eastAsia="Microsoft YaHei Mono" w:hAnsi="Constantia" w:cs="Consolas"/>
+          <w:b/>
+          <w:i/>
+          <w:sz w:val="24"/>
+          <w:szCs w:val="21"/>
+        </w:rPr>
+        <w:t>customer_id</w:t>
+      </w:r>
+      <w:r>
+        <w:rPr>
+          <w:rFonts w:ascii="Constantia" w:eastAsia="Microsoft YaHei Mono" w:hAnsi="Constantia" w:cs="Consolas"/>
+          <w:i/>
+          <w:sz w:val="24"/>
+          <w:szCs w:val="21"/>
+        </w:rPr>
+        <w:t>`,</w:t>
+      </w:r>
+      <w:r>
+        <w:rPr>
+          <w:rFonts w:ascii="Constantia" w:eastAsia="Microsoft YaHei Mono" w:hAnsi="Constantia" w:cs="Consolas" w:hint="eastAsia"/>
+          <w:i/>
+          <w:sz w:val="24"/>
+          <w:szCs w:val="21"/>
+        </w:rPr>
         <w:t>`</w:t>
       </w:r>
       <w:r>
         <w:rPr>
-          <w:rFonts w:ascii="Constantia" w:eastAsia="Microsoft YaHei Mono" w:hAnsi="Constantia" w:cs="Consolas"/>
+          <w:rFonts w:ascii="Constantia" w:eastAsia="Microsoft YaHei Mono" w:hAnsi="Constantia" w:cs="Consolas" w:hint="eastAsia"/>
           <w:b/>
           <w:i/>
           <w:sz w:val="24"/>
           <w:szCs w:val="21"/>
         </w:rPr>
-        <w:t>add_time</w:t>
-      </w:r>
-      <w:r>
-        <w:rPr>
-          <w:rFonts w:ascii="Constantia" w:eastAsia="Microsoft YaHei Mono" w:hAnsi="Constantia" w:cs="Consolas"/>
-          <w:i/>
-          <w:sz w:val="24"/>
-          <w:szCs w:val="21"/>
-        </w:rPr>
-        <w:t>` timestamp default current_timestamp,</w:t>
+        <w:t>product_group_id</w:t>
+      </w:r>
+      <w:r>
+        <w:rPr>
+          <w:rFonts w:ascii="Constantia" w:eastAsia="Microsoft YaHei Mono" w:hAnsi="Constantia" w:cs="Consolas" w:hint="eastAsia"/>
+          <w:i/>
+          <w:sz w:val="24"/>
+          <w:szCs w:val="21"/>
+        </w:rPr>
+        <w:t>`,</w:t>
+      </w:r>
+      <w:r>
+        <w:rPr>
+          <w:rFonts w:ascii="Constantia" w:eastAsia="Microsoft YaHei Mono" w:hAnsi="Constantia" w:cs="Consolas"/>
+          <w:i/>
+          <w:sz w:val="24"/>
+          <w:szCs w:val="21"/>
+        </w:rPr>
+        <w:t>`</w:t>
+      </w:r>
+      <w:r>
+        <w:rPr>
+          <w:rFonts w:ascii="Constantia" w:eastAsia="Microsoft YaHei Mono" w:hAnsi="Constantia" w:cs="Consolas"/>
+          <w:b/>
+          <w:i/>
+          <w:sz w:val="24"/>
+          <w:szCs w:val="21"/>
+        </w:rPr>
+        <w:t>product_id</w:t>
+      </w:r>
+      <w:r>
+        <w:rPr>
+          <w:rFonts w:ascii="Constantia" w:eastAsia="Microsoft YaHei Mono" w:hAnsi="Constantia" w:cs="Consolas"/>
+          <w:i/>
+          <w:sz w:val="24"/>
+          <w:szCs w:val="21"/>
+        </w:rPr>
+        <w:t>`),</w:t>
       </w:r>
     </w:p>
     <w:p>
@@ -578,107 +643,6 @@
           <w:sz w:val="24"/>
           <w:szCs w:val="21"/>
         </w:rPr>
-        <w:t>unique(`</w:t>
-      </w:r>
-      <w:r>
-        <w:rPr>
-          <w:rFonts w:ascii="Constantia" w:eastAsia="Microsoft YaHei Mono" w:hAnsi="Constantia" w:cs="Consolas"/>
-          <w:b/>
-          <w:i/>
-          <w:sz w:val="24"/>
-          <w:szCs w:val="21"/>
-        </w:rPr>
-        <w:t>customer_id</w:t>
-      </w:r>
-      <w:r>
-        <w:rPr>
-          <w:rFonts w:ascii="Constantia" w:eastAsia="Microsoft YaHei Mono" w:hAnsi="Constantia" w:cs="Consolas"/>
-          <w:i/>
-          <w:sz w:val="24"/>
-          <w:szCs w:val="21"/>
-        </w:rPr>
-        <w:t>`,</w:t>
-      </w:r>
-      <w:r>
-        <w:rPr>
-          <w:rFonts w:ascii="Constantia" w:eastAsia="Microsoft YaHei Mono" w:hAnsi="Constantia" w:cs="Consolas" w:hint="eastAsia"/>
-          <w:i/>
-          <w:sz w:val="24"/>
-          <w:szCs w:val="21"/>
-        </w:rPr>
-        <w:t>`</w:t>
-      </w:r>
-      <w:r>
-        <w:rPr>
-          <w:rFonts w:ascii="Constantia" w:eastAsia="Microsoft YaHei Mono" w:hAnsi="Constantia" w:cs="Consolas" w:hint="eastAsia"/>
-          <w:b/>
-          <w:i/>
-          <w:sz w:val="24"/>
-          <w:szCs w:val="21"/>
-        </w:rPr>
-        <w:t>product_group_id</w:t>
-      </w:r>
-      <w:r>
-        <w:rPr>
-          <w:rFonts w:ascii="Constantia" w:eastAsia="Microsoft YaHei Mono" w:hAnsi="Constantia" w:cs="Consolas" w:hint="eastAsia"/>
-          <w:i/>
-          <w:sz w:val="24"/>
-          <w:szCs w:val="21"/>
-        </w:rPr>
-        <w:t>`,</w:t>
-      </w:r>
-      <w:r>
-        <w:rPr>
-          <w:rFonts w:ascii="Constantia" w:eastAsia="Microsoft YaHei Mono" w:hAnsi="Constantia" w:cs="Consolas"/>
-          <w:i/>
-          <w:sz w:val="24"/>
-          <w:szCs w:val="21"/>
-        </w:rPr>
-        <w:t>`</w:t>
-      </w:r>
-      <w:r>
-        <w:rPr>
-          <w:rFonts w:ascii="Constantia" w:eastAsia="Microsoft YaHei Mono" w:hAnsi="Constantia" w:cs="Consolas"/>
-          <w:b/>
-          <w:i/>
-          <w:sz w:val="24"/>
-          <w:szCs w:val="21"/>
-        </w:rPr>
-        <w:t>product_id</w:t>
-      </w:r>
-      <w:r>
-        <w:rPr>
-          <w:rFonts w:ascii="Constantia" w:eastAsia="Microsoft YaHei Mono" w:hAnsi="Constantia" w:cs="Consolas"/>
-          <w:i/>
-          <w:sz w:val="24"/>
-          <w:szCs w:val="21"/>
-        </w:rPr>
-        <w:t>`),</w:t>
-      </w:r>
-    </w:p>
-    <w:p>
-      <w:pPr>
-        <w:pStyle w:val="a5"/>
-        <w:numPr>
-          <w:ilvl w:val="0"/>
-          <w:numId w:val="8"/>
-        </w:numPr>
-        <w:spacing w:line="320" w:lineRule="exact"/>
-        <w:ind w:firstLineChars="0"/>
-        <w:rPr>
-          <w:rFonts w:ascii="Constantia" w:eastAsia="Microsoft YaHei Mono" w:hAnsi="Constantia" w:cs="Consolas"/>
-          <w:i/>
-          <w:sz w:val="24"/>
-          <w:szCs w:val="21"/>
-        </w:rPr>
-      </w:pPr>
-      <w:r>
-        <w:rPr>
-          <w:rFonts w:ascii="Constantia" w:eastAsia="Microsoft YaHei Mono" w:hAnsi="Constantia" w:cs="Consolas"/>
-          <w:i/>
-          <w:sz w:val="24"/>
-          <w:szCs w:val="21"/>
-        </w:rPr>
         <w:t>primary key(</w:t>
       </w:r>
       <w:r>
@@ -724,7 +688,7 @@
         <w:spacing w:line="320" w:lineRule="exact"/>
         <w:ind w:leftChars="100" w:left="210"/>
         <w:rPr>
-          <w:rFonts w:ascii="Constantia" w:eastAsia="Microsoft YaHei Mono" w:hAnsi="Constantia" w:cs="Consolas" w:hint="eastAsia"/>
+          <w:rFonts w:ascii="Constantia" w:eastAsia="Microsoft YaHei Mono" w:hAnsi="Constantia" w:cs="Consolas"/>
           <w:sz w:val="24"/>
           <w:szCs w:val="21"/>
         </w:rPr>

--- a/doc/schema/customer_carts.docx
+++ b/doc/schema/customer_carts.docx
@@ -561,44 +561,7 @@
           <w:sz w:val="24"/>
           <w:szCs w:val="21"/>
         </w:rPr>
-        <w:t>`,</w:t>
-      </w:r>
-      <w:r>
-        <w:rPr>
-          <w:rFonts w:ascii="Constantia" w:eastAsia="Microsoft YaHei Mono" w:hAnsi="Constantia" w:cs="Consolas" w:hint="eastAsia"/>
-          <w:i/>
-          <w:sz w:val="24"/>
-          <w:szCs w:val="21"/>
-        </w:rPr>
-        <w:t>`</w:t>
-      </w:r>
-      <w:r>
-        <w:rPr>
-          <w:rFonts w:ascii="Constantia" w:eastAsia="Microsoft YaHei Mono" w:hAnsi="Constantia" w:cs="Consolas" w:hint="eastAsia"/>
-          <w:b/>
-          <w:i/>
-          <w:sz w:val="24"/>
-          <w:szCs w:val="21"/>
-        </w:rPr>
-        <w:t>product_group_id</w:t>
-      </w:r>
-      <w:r>
-        <w:rPr>
-          <w:rFonts w:ascii="Constantia" w:eastAsia="Microsoft YaHei Mono" w:hAnsi="Constantia" w:cs="Consolas" w:hint="eastAsia"/>
-          <w:i/>
-          <w:sz w:val="24"/>
-          <w:szCs w:val="21"/>
-        </w:rPr>
-        <w:t>`,</w:t>
-      </w:r>
-      <w:r>
-        <w:rPr>
-          <w:rFonts w:ascii="Constantia" w:eastAsia="Microsoft YaHei Mono" w:hAnsi="Constantia" w:cs="Consolas"/>
-          <w:i/>
-          <w:sz w:val="24"/>
-          <w:szCs w:val="21"/>
-        </w:rPr>
-        <w:t>`</w:t>
+        <w:t>`,`</w:t>
       </w:r>
       <w:r>
         <w:rPr>

--- a/doc/schema/customer_carts.docx
+++ b/doc/schema/customer_carts.docx
@@ -367,7 +367,7 @@
         <w:spacing w:line="320" w:lineRule="exact"/>
         <w:ind w:firstLineChars="0"/>
         <w:rPr>
-          <w:rFonts w:ascii="Constantia" w:eastAsia="Microsoft YaHei Mono" w:hAnsi="Constantia" w:cs="Consolas"/>
+          <w:rFonts w:ascii="Constantia" w:eastAsia="Microsoft YaHei Mono" w:hAnsi="Constantia" w:cs="Consolas" w:hint="eastAsia"/>
           <w:i/>
           <w:sz w:val="24"/>
           <w:szCs w:val="21"/>
@@ -447,7 +447,8 @@
       </w:pPr>
       <w:r>
         <w:rPr>
-          <w:rFonts w:ascii="Constantia" w:eastAsia="Microsoft YaHei Mono" w:hAnsi="Constantia" w:cs="Consolas"/>
+          <w:rFonts w:ascii="Constantia" w:eastAsia="Microsoft YaHei Mono" w:hAnsi="Constantia" w:cs="Consolas" w:hint="eastAsia"/>
+          <w:b/>
           <w:i/>
           <w:sz w:val="24"/>
           <w:szCs w:val="21"/>
@@ -456,22 +457,72 @@
       </w:r>
       <w:r>
         <w:rPr>
-          <w:rFonts w:ascii="Constantia" w:eastAsia="Microsoft YaHei Mono" w:hAnsi="Constantia" w:cs="Consolas"/>
+          <w:rFonts w:ascii="Constantia" w:eastAsia="Microsoft YaHei Mono" w:hAnsi="Constantia" w:cs="Consolas" w:hint="eastAsia"/>
           <w:b/>
           <w:i/>
           <w:sz w:val="24"/>
           <w:szCs w:val="21"/>
         </w:rPr>
-        <w:t>quantity</w:t>
-      </w:r>
-      <w:r>
-        <w:rPr>
-          <w:rFonts w:ascii="Constantia" w:eastAsia="Microsoft YaHei Mono" w:hAnsi="Constantia" w:cs="Consolas"/>
-          <w:i/>
-          <w:sz w:val="24"/>
-          <w:szCs w:val="21"/>
-        </w:rPr>
-        <w:t>` int unsigned not null,</w:t>
+        <w:t>property_datas_</w:t>
+      </w:r>
+      <w:r>
+        <w:rPr>
+          <w:rFonts w:ascii="Constantia" w:eastAsia="Microsoft YaHei Mono" w:hAnsi="Constantia" w:cs="Consolas" w:hint="eastAsia"/>
+          <w:b/>
+          <w:i/>
+          <w:sz w:val="24"/>
+          <w:szCs w:val="21"/>
+        </w:rPr>
+        <w:t>str</w:t>
+      </w:r>
+      <w:r>
+        <w:rPr>
+          <w:rFonts w:ascii="Constantia" w:eastAsia="Microsoft YaHei Mono" w:hAnsi="Constantia" w:cs="Consolas" w:hint="eastAsia"/>
+          <w:i/>
+          <w:sz w:val="24"/>
+          <w:szCs w:val="21"/>
+        </w:rPr>
+        <w:t>` varchar(</w:t>
+      </w:r>
+      <w:r>
+        <w:rPr>
+          <w:rFonts w:ascii="Constantia" w:eastAsia="Microsoft YaHei Mono" w:hAnsi="Constantia" w:cs="Consolas" w:hint="eastAsia"/>
+          <w:b/>
+          <w:i/>
+          <w:color w:val="FF0000"/>
+          <w:sz w:val="24"/>
+          <w:szCs w:val="21"/>
+        </w:rPr>
+        <w:t>2</w:t>
+      </w:r>
+      <w:r>
+        <w:rPr>
+          <w:rFonts w:ascii="Constantia" w:eastAsia="Microsoft YaHei Mono" w:hAnsi="Constantia" w:cs="Consolas" w:hint="eastAsia"/>
+          <w:b/>
+          <w:i/>
+          <w:color w:val="FF0000"/>
+          <w:sz w:val="24"/>
+          <w:szCs w:val="21"/>
+        </w:rPr>
+        <w:t>00</w:t>
+      </w:r>
+      <w:r>
+        <w:rPr>
+          <w:rFonts w:ascii="Constantia" w:eastAsia="Microsoft YaHei Mono" w:hAnsi="Constantia" w:cs="Consolas" w:hint="eastAsia"/>
+          <w:i/>
+          <w:sz w:val="24"/>
+          <w:szCs w:val="21"/>
+        </w:rPr>
+        <w:t xml:space="preserve">) character set utf8 collate utf8_bin </w:t>
+      </w:r>
+      <w:r>
+        <w:rPr>
+          <w:rFonts w:ascii="Constantia" w:eastAsia="Microsoft YaHei Mono" w:hAnsi="Constantia" w:cs="Consolas" w:hint="eastAsia"/>
+          <w:i/>
+          <w:sz w:val="24"/>
+          <w:szCs w:val="21"/>
+        </w:rPr>
+        <w:t>not null,</w:t>
       </w:r>
     </w:p>
     <w:p>
@@ -507,16 +558,16 @@
           <w:sz w:val="24"/>
           <w:szCs w:val="21"/>
         </w:rPr>
-        <w:t>add_time</w:t>
-      </w:r>
-      <w:r>
-        <w:rPr>
-          <w:rFonts w:ascii="Constantia" w:eastAsia="Microsoft YaHei Mono" w:hAnsi="Constantia" w:cs="Consolas"/>
-          <w:i/>
-          <w:sz w:val="24"/>
-          <w:szCs w:val="21"/>
-        </w:rPr>
-        <w:t>` timestamp default current_timestamp,</w:t>
+        <w:t>quantity</w:t>
+      </w:r>
+      <w:r>
+        <w:rPr>
+          <w:rFonts w:ascii="Constantia" w:eastAsia="Microsoft YaHei Mono" w:hAnsi="Constantia" w:cs="Consolas"/>
+          <w:i/>
+          <w:sz w:val="24"/>
+          <w:szCs w:val="21"/>
+        </w:rPr>
+        <w:t>` int unsigned not null,</w:t>
       </w:r>
     </w:p>
     <w:p>
@@ -542,7 +593,7 @@
           <w:sz w:val="24"/>
           <w:szCs w:val="21"/>
         </w:rPr>
-        <w:t>unique(`</w:t>
+        <w:t>`</w:t>
       </w:r>
       <w:r>
         <w:rPr>
@@ -552,35 +603,16 @@
           <w:sz w:val="24"/>
           <w:szCs w:val="21"/>
         </w:rPr>
-        <w:t>customer_id</w:t>
-      </w:r>
-      <w:r>
-        <w:rPr>
-          <w:rFonts w:ascii="Constantia" w:eastAsia="Microsoft YaHei Mono" w:hAnsi="Constantia" w:cs="Consolas"/>
-          <w:i/>
-          <w:sz w:val="24"/>
-          <w:szCs w:val="21"/>
-        </w:rPr>
-        <w:t>`,`</w:t>
-      </w:r>
-      <w:r>
-        <w:rPr>
-          <w:rFonts w:ascii="Constantia" w:eastAsia="Microsoft YaHei Mono" w:hAnsi="Constantia" w:cs="Consolas"/>
-          <w:b/>
-          <w:i/>
-          <w:sz w:val="24"/>
-          <w:szCs w:val="21"/>
-        </w:rPr>
-        <w:t>product_id</w:t>
-      </w:r>
-      <w:r>
-        <w:rPr>
-          <w:rFonts w:ascii="Constantia" w:eastAsia="Microsoft YaHei Mono" w:hAnsi="Constantia" w:cs="Consolas"/>
-          <w:i/>
-          <w:sz w:val="24"/>
-          <w:szCs w:val="21"/>
-        </w:rPr>
-        <w:t>`),</w:t>
+        <w:t>add_time</w:t>
+      </w:r>
+      <w:r>
+        <w:rPr>
+          <w:rFonts w:ascii="Constantia" w:eastAsia="Microsoft YaHei Mono" w:hAnsi="Constantia" w:cs="Consolas"/>
+          <w:i/>
+          <w:sz w:val="24"/>
+          <w:szCs w:val="21"/>
+        </w:rPr>
+        <w:t>` timestamp default current_timestamp,</w:t>
       </w:r>
     </w:p>
     <w:p>
@@ -606,6 +638,70 @@
           <w:sz w:val="24"/>
           <w:szCs w:val="21"/>
         </w:rPr>
+        <w:t>unique(`</w:t>
+      </w:r>
+      <w:r>
+        <w:rPr>
+          <w:rFonts w:ascii="Constantia" w:eastAsia="Microsoft YaHei Mono" w:hAnsi="Constantia" w:cs="Consolas"/>
+          <w:b/>
+          <w:i/>
+          <w:sz w:val="24"/>
+          <w:szCs w:val="21"/>
+        </w:rPr>
+        <w:t>customer_id</w:t>
+      </w:r>
+      <w:r>
+        <w:rPr>
+          <w:rFonts w:ascii="Constantia" w:eastAsia="Microsoft YaHei Mono" w:hAnsi="Constantia" w:cs="Consolas"/>
+          <w:i/>
+          <w:sz w:val="24"/>
+          <w:szCs w:val="21"/>
+        </w:rPr>
+        <w:t>`,`</w:t>
+      </w:r>
+      <w:r>
+        <w:rPr>
+          <w:rFonts w:ascii="Constantia" w:eastAsia="Microsoft YaHei Mono" w:hAnsi="Constantia" w:cs="Consolas"/>
+          <w:b/>
+          <w:i/>
+          <w:sz w:val="24"/>
+          <w:szCs w:val="21"/>
+        </w:rPr>
+        <w:t>product_id</w:t>
+      </w:r>
+      <w:r>
+        <w:rPr>
+          <w:rFonts w:ascii="Constantia" w:eastAsia="Microsoft YaHei Mono" w:hAnsi="Constantia" w:cs="Consolas"/>
+          <w:i/>
+          <w:sz w:val="24"/>
+          <w:szCs w:val="21"/>
+        </w:rPr>
+        <w:t>`),</w:t>
+      </w:r>
+    </w:p>
+    <w:p>
+      <w:pPr>
+        <w:pStyle w:val="a5"/>
+        <w:numPr>
+          <w:ilvl w:val="0"/>
+          <w:numId w:val="8"/>
+        </w:numPr>
+        <w:spacing w:line="320" w:lineRule="exact"/>
+        <w:ind w:firstLineChars="0"/>
+        <w:rPr>
+          <w:rFonts w:ascii="Constantia" w:eastAsia="Microsoft YaHei Mono" w:hAnsi="Constantia" w:cs="Consolas"/>
+          <w:i/>
+          <w:sz w:val="24"/>
+          <w:szCs w:val="21"/>
+        </w:rPr>
+      </w:pPr>
+      <w:r>
+        <w:rPr>
+          <w:rFonts w:ascii="Constantia" w:eastAsia="Microsoft YaHei Mono" w:hAnsi="Constantia" w:cs="Consolas"/>
+          <w:i/>
+          <w:sz w:val="24"/>
+          <w:szCs w:val="21"/>
+        </w:rPr>
         <w:t>primary key(</w:t>
       </w:r>
       <w:r>
@@ -683,7 +779,16 @@
           <w:sz w:val="24"/>
           <w:szCs w:val="21"/>
         </w:rPr>
-        <w:t>default character set utf8</w:t>
+        <w:t xml:space="preserve">default character set </w:t>
+      </w:r>
+      <w:r>
+        <w:rPr>
+          <w:rFonts w:ascii="Constantia" w:eastAsia="Microsoft YaHei Mono" w:hAnsi="Constantia" w:cs="Consolas"/>
+          <w:i/>
+          <w:sz w:val="24"/>
+          <w:szCs w:val="21"/>
+        </w:rPr>
+        <w:t>utf8mb4</w:t>
       </w:r>
     </w:p>
     <w:p>
@@ -704,7 +809,25 @@
           <w:sz w:val="24"/>
           <w:szCs w:val="21"/>
         </w:rPr>
-        <w:t>default collate utf8_bin;</w:t>
+        <w:t xml:space="preserve">default collate </w:t>
+      </w:r>
+      <w:r>
+        <w:rPr>
+          <w:rFonts w:ascii="Constantia" w:eastAsia="Microsoft YaHei Mono" w:hAnsi="Constantia" w:cs="Consolas"/>
+          <w:i/>
+          <w:sz w:val="24"/>
+          <w:szCs w:val="21"/>
+        </w:rPr>
+        <w:t>utf8mb4</w:t>
+      </w:r>
+      <w:r>
+        <w:rPr>
+          <w:rFonts w:ascii="Constantia" w:eastAsia="Microsoft YaHei Mono" w:hAnsi="Constantia" w:cs="Consolas"/>
+          <w:i/>
+          <w:sz w:val="24"/>
+          <w:szCs w:val="21"/>
+        </w:rPr>
+        <w:t>_bin;</w:t>
       </w:r>
     </w:p>
     <w:p>
